--- a/Especificação caso de uso cadastrar usuário.docx
+++ b/Especificação caso de uso cadastrar usuário.docx
@@ -2805,16 +2805,7 @@
           <w:i w:val="0"/>
           <w:iCs/>
         </w:rPr>
-        <w:t xml:space="preserve">Se usuário não digitou </w:t>
-      </w:r>
-      <w:r>
-        <w:rPr>
-          <w:b/>
-          <w:bCs/>
-          <w:i w:val="0"/>
-          <w:iCs/>
-        </w:rPr>
-        <w:t>a senha</w:t>
+        <w:t>Banco de Dados indisponível</w:t>
       </w:r>
     </w:p>
     <w:p>
@@ -3326,43 +3317,7 @@
                 <w:color w:val="0000FF"/>
                 <w:sz w:val="20"/>
               </w:rPr>
-              <w:t>&lt;</w:t>
-            </w:r>
-            <w:proofErr w:type="spellStart"/>
-            <w:r>
-              <w:rPr>
-                <w:rFonts w:ascii="Arial" w:hAnsi="Arial" w:cs="Arial"/>
-                <w:color w:val="0000FF"/>
-                <w:sz w:val="20"/>
-              </w:rPr>
-              <w:t>dd</w:t>
-            </w:r>
-            <w:proofErr w:type="spellEnd"/>
-            <w:r>
-              <w:rPr>
-                <w:rFonts w:ascii="Arial" w:hAnsi="Arial" w:cs="Arial"/>
-                <w:color w:val="0000FF"/>
-                <w:sz w:val="20"/>
-              </w:rPr>
-              <w:t>/mm/</w:t>
-            </w:r>
-            <w:proofErr w:type="spellStart"/>
-            <w:r>
-              <w:rPr>
-                <w:rFonts w:ascii="Arial" w:hAnsi="Arial" w:cs="Arial"/>
-                <w:color w:val="0000FF"/>
-                <w:sz w:val="20"/>
-              </w:rPr>
-              <w:t>aaaa</w:t>
-            </w:r>
-            <w:proofErr w:type="spellEnd"/>
-            <w:r>
-              <w:rPr>
-                <w:rFonts w:ascii="Arial" w:hAnsi="Arial" w:cs="Arial"/>
-                <w:color w:val="0000FF"/>
-                <w:sz w:val="20"/>
-              </w:rPr>
-              <w:t>&gt;</w:t>
+              <w:t>&lt;dd/mm/aaaa&gt;</w:t>
             </w:r>
           </w:p>
         </w:tc>
@@ -3430,43 +3385,7 @@
                 <w:color w:val="0000FF"/>
                 <w:sz w:val="20"/>
               </w:rPr>
-              <w:t>&lt;</w:t>
-            </w:r>
-            <w:proofErr w:type="spellStart"/>
-            <w:r>
-              <w:rPr>
-                <w:rFonts w:ascii="Arial" w:hAnsi="Arial" w:cs="Arial"/>
-                <w:color w:val="0000FF"/>
-                <w:sz w:val="20"/>
-              </w:rPr>
-              <w:t>dd</w:t>
-            </w:r>
-            <w:proofErr w:type="spellEnd"/>
-            <w:r>
-              <w:rPr>
-                <w:rFonts w:ascii="Arial" w:hAnsi="Arial" w:cs="Arial"/>
-                <w:color w:val="0000FF"/>
-                <w:sz w:val="20"/>
-              </w:rPr>
-              <w:t>/mm/</w:t>
-            </w:r>
-            <w:proofErr w:type="spellStart"/>
-            <w:r>
-              <w:rPr>
-                <w:rFonts w:ascii="Arial" w:hAnsi="Arial" w:cs="Arial"/>
-                <w:color w:val="0000FF"/>
-                <w:sz w:val="20"/>
-              </w:rPr>
-              <w:t>aaaa</w:t>
-            </w:r>
-            <w:proofErr w:type="spellEnd"/>
-            <w:r>
-              <w:rPr>
-                <w:rFonts w:ascii="Arial" w:hAnsi="Arial" w:cs="Arial"/>
-                <w:color w:val="0000FF"/>
-                <w:sz w:val="20"/>
-              </w:rPr>
-              <w:t>&gt;</w:t>
+              <w:t>&lt;dd/mm/aaaa&gt;</w:t>
             </w:r>
           </w:p>
         </w:tc>
@@ -3605,15 +3524,7 @@
             <w:jc w:val="right"/>
           </w:pPr>
           <w:r>
-            <w:t xml:space="preserve">Versão do </w:t>
-          </w:r>
-          <w:proofErr w:type="spellStart"/>
-          <w:r>
-            <w:t>template</w:t>
-          </w:r>
-          <w:proofErr w:type="spellEnd"/>
-          <w:r>
-            <w:t xml:space="preserve">: 1.1 </w:t>
+            <w:t xml:space="preserve">Versão do template: 1.1 </w:t>
           </w:r>
         </w:p>
       </w:tc>

--- a/Especificação caso de uso cadastrar usuário.docx
+++ b/Especificação caso de uso cadastrar usuário.docx
@@ -2686,10 +2686,9 @@
     <w:p>
       <w:pPr>
         <w:pStyle w:val="FluxodeExceo"/>
-        <w:numPr>
-          <w:ilvl w:val="0"/>
-          <w:numId w:val="2"/>
-        </w:numPr>
+        <w:tabs>
+          <w:tab w:val="left" w:pos="709"/>
+        </w:tabs>
         <w:rPr>
           <w:b/>
           <w:bCs/>
@@ -2697,6 +2696,24 @@
           <w:iCs/>
         </w:rPr>
       </w:pPr>
+      <w:r>
+        <w:rPr>
+          <w:b/>
+          <w:bCs/>
+          <w:i w:val="0"/>
+          <w:iCs/>
+        </w:rPr>
+        <w:t>FE1.</w:t>
+      </w:r>
+      <w:r>
+        <w:rPr>
+          <w:b/>
+          <w:bCs/>
+          <w:i w:val="0"/>
+          <w:iCs/>
+        </w:rPr>
+        <w:tab/>
+      </w:r>
       <w:r>
         <w:rPr>
           <w:b/>
@@ -2787,10 +2804,9 @@
     <w:p>
       <w:pPr>
         <w:pStyle w:val="FluxodeExceo"/>
-        <w:numPr>
-          <w:ilvl w:val="0"/>
-          <w:numId w:val="2"/>
-        </w:numPr>
+        <w:tabs>
+          <w:tab w:val="left" w:pos="709"/>
+        </w:tabs>
         <w:rPr>
           <w:b/>
           <w:bCs/>
@@ -2798,6 +2814,24 @@
           <w:iCs/>
         </w:rPr>
       </w:pPr>
+      <w:r>
+        <w:rPr>
+          <w:b/>
+          <w:bCs/>
+          <w:i w:val="0"/>
+          <w:iCs/>
+        </w:rPr>
+        <w:t>FE2.</w:t>
+      </w:r>
+      <w:r>
+        <w:rPr>
+          <w:b/>
+          <w:bCs/>
+          <w:i w:val="0"/>
+          <w:iCs/>
+        </w:rPr>
+        <w:tab/>
+      </w:r>
       <w:r>
         <w:rPr>
           <w:b/>
@@ -3317,7 +3351,43 @@
                 <w:color w:val="0000FF"/>
                 <w:sz w:val="20"/>
               </w:rPr>
-              <w:t>&lt;dd/mm/aaaa&gt;</w:t>
+              <w:t>&lt;</w:t>
+            </w:r>
+            <w:proofErr w:type="spellStart"/>
+            <w:r>
+              <w:rPr>
+                <w:rFonts w:ascii="Arial" w:hAnsi="Arial" w:cs="Arial"/>
+                <w:color w:val="0000FF"/>
+                <w:sz w:val="20"/>
+              </w:rPr>
+              <w:t>dd</w:t>
+            </w:r>
+            <w:proofErr w:type="spellEnd"/>
+            <w:r>
+              <w:rPr>
+                <w:rFonts w:ascii="Arial" w:hAnsi="Arial" w:cs="Arial"/>
+                <w:color w:val="0000FF"/>
+                <w:sz w:val="20"/>
+              </w:rPr>
+              <w:t>/mm/</w:t>
+            </w:r>
+            <w:proofErr w:type="spellStart"/>
+            <w:r>
+              <w:rPr>
+                <w:rFonts w:ascii="Arial" w:hAnsi="Arial" w:cs="Arial"/>
+                <w:color w:val="0000FF"/>
+                <w:sz w:val="20"/>
+              </w:rPr>
+              <w:t>aaaa</w:t>
+            </w:r>
+            <w:proofErr w:type="spellEnd"/>
+            <w:r>
+              <w:rPr>
+                <w:rFonts w:ascii="Arial" w:hAnsi="Arial" w:cs="Arial"/>
+                <w:color w:val="0000FF"/>
+                <w:sz w:val="20"/>
+              </w:rPr>
+              <w:t>&gt;</w:t>
             </w:r>
           </w:p>
         </w:tc>
@@ -3385,7 +3455,43 @@
                 <w:color w:val="0000FF"/>
                 <w:sz w:val="20"/>
               </w:rPr>
-              <w:t>&lt;dd/mm/aaaa&gt;</w:t>
+              <w:t>&lt;</w:t>
+            </w:r>
+            <w:proofErr w:type="spellStart"/>
+            <w:r>
+              <w:rPr>
+                <w:rFonts w:ascii="Arial" w:hAnsi="Arial" w:cs="Arial"/>
+                <w:color w:val="0000FF"/>
+                <w:sz w:val="20"/>
+              </w:rPr>
+              <w:t>dd</w:t>
+            </w:r>
+            <w:proofErr w:type="spellEnd"/>
+            <w:r>
+              <w:rPr>
+                <w:rFonts w:ascii="Arial" w:hAnsi="Arial" w:cs="Arial"/>
+                <w:color w:val="0000FF"/>
+                <w:sz w:val="20"/>
+              </w:rPr>
+              <w:t>/mm/</w:t>
+            </w:r>
+            <w:proofErr w:type="spellStart"/>
+            <w:r>
+              <w:rPr>
+                <w:rFonts w:ascii="Arial" w:hAnsi="Arial" w:cs="Arial"/>
+                <w:color w:val="0000FF"/>
+                <w:sz w:val="20"/>
+              </w:rPr>
+              <w:t>aaaa</w:t>
+            </w:r>
+            <w:proofErr w:type="spellEnd"/>
+            <w:r>
+              <w:rPr>
+                <w:rFonts w:ascii="Arial" w:hAnsi="Arial" w:cs="Arial"/>
+                <w:color w:val="0000FF"/>
+                <w:sz w:val="20"/>
+              </w:rPr>
+              <w:t>&gt;</w:t>
             </w:r>
           </w:p>
         </w:tc>
@@ -3524,7 +3630,15 @@
             <w:jc w:val="right"/>
           </w:pPr>
           <w:r>
-            <w:t xml:space="preserve">Versão do template: 1.1 </w:t>
+            <w:t xml:space="preserve">Versão do </w:t>
+          </w:r>
+          <w:proofErr w:type="spellStart"/>
+          <w:r>
+            <w:t>template</w:t>
+          </w:r>
+          <w:proofErr w:type="spellEnd"/>
+          <w:r>
+            <w:t xml:space="preserve">: 1.1 </w:t>
           </w:r>
         </w:p>
       </w:tc>

--- a/Especificação caso de uso cadastrar usuário.docx
+++ b/Especificação caso de uso cadastrar usuário.docx
@@ -1961,6 +1961,12 @@
         <w:t xml:space="preserve"> de Usuários</w:t>
       </w:r>
       <w:r>
+        <w:t xml:space="preserve"> liberando os campos para preenchimento, RG, CPF, ENDEREÇO, MATRICULA FUNCIONAL, LOGIN, TIPO SANGUINEO, TELEFONE</w:t>
+      </w:r>
+      <w:r>
+        <w:t>, FUNÇÃO</w:t>
+      </w:r>
+      <w:r>
         <w:t>.</w:t>
       </w:r>
     </w:p>
@@ -2098,6 +2104,7 @@
         </w:numPr>
       </w:pPr>
       <w:r>
+        <w:lastRenderedPageBreak/>
         <w:t xml:space="preserve">O sistema </w:t>
       </w:r>
       <w:r>
@@ -2134,7 +2141,6 @@
           <w:i w:val="0"/>
           <w:iCs/>
         </w:rPr>
-        <w:lastRenderedPageBreak/>
         <w:t xml:space="preserve">Se usuário não </w:t>
       </w:r>
       <w:r>
@@ -2847,6 +2853,7 @@
         <w:pStyle w:val="Corpodetexto"/>
       </w:pPr>
       <w:r>
+        <w:lastRenderedPageBreak/>
         <w:t xml:space="preserve">Se no passo 3 o </w:t>
       </w:r>
       <w:r>
@@ -2893,18 +2900,7 @@
           <w:szCs w:val="20"/>
           <w:lang w:eastAsia="ar-SA"/>
         </w:rPr>
-        <w:t xml:space="preserve">ao usuário problemas na execução da ação favor entrar em contato </w:t>
-      </w:r>
-      <w:r>
-        <w:rPr>
-          <w:rFonts w:ascii="Arial" w:hAnsi="Arial" w:cs="Arial"/>
-          <w:noProof/>
-          <w:sz w:val="20"/>
-          <w:szCs w:val="20"/>
-          <w:lang w:eastAsia="ar-SA"/>
-        </w:rPr>
-        <w:lastRenderedPageBreak/>
-        <w:t>com o setor de técnologia</w:t>
+        <w:t>ao usuário problemas na execução da ação favor entrar em contato com o setor de técnologia</w:t>
       </w:r>
       <w:r>
         <w:rPr>
@@ -3351,43 +3347,7 @@
                 <w:color w:val="0000FF"/>
                 <w:sz w:val="20"/>
               </w:rPr>
-              <w:t>&lt;</w:t>
-            </w:r>
-            <w:proofErr w:type="spellStart"/>
-            <w:r>
-              <w:rPr>
-                <w:rFonts w:ascii="Arial" w:hAnsi="Arial" w:cs="Arial"/>
-                <w:color w:val="0000FF"/>
-                <w:sz w:val="20"/>
-              </w:rPr>
-              <w:t>dd</w:t>
-            </w:r>
-            <w:proofErr w:type="spellEnd"/>
-            <w:r>
-              <w:rPr>
-                <w:rFonts w:ascii="Arial" w:hAnsi="Arial" w:cs="Arial"/>
-                <w:color w:val="0000FF"/>
-                <w:sz w:val="20"/>
-              </w:rPr>
-              <w:t>/mm/</w:t>
-            </w:r>
-            <w:proofErr w:type="spellStart"/>
-            <w:r>
-              <w:rPr>
-                <w:rFonts w:ascii="Arial" w:hAnsi="Arial" w:cs="Arial"/>
-                <w:color w:val="0000FF"/>
-                <w:sz w:val="20"/>
-              </w:rPr>
-              <w:t>aaaa</w:t>
-            </w:r>
-            <w:proofErr w:type="spellEnd"/>
-            <w:r>
-              <w:rPr>
-                <w:rFonts w:ascii="Arial" w:hAnsi="Arial" w:cs="Arial"/>
-                <w:color w:val="0000FF"/>
-                <w:sz w:val="20"/>
-              </w:rPr>
-              <w:t>&gt;</w:t>
+              <w:t>&lt;dd/mm/aaaa&gt;</w:t>
             </w:r>
           </w:p>
         </w:tc>
@@ -3455,43 +3415,7 @@
                 <w:color w:val="0000FF"/>
                 <w:sz w:val="20"/>
               </w:rPr>
-              <w:t>&lt;</w:t>
-            </w:r>
-            <w:proofErr w:type="spellStart"/>
-            <w:r>
-              <w:rPr>
-                <w:rFonts w:ascii="Arial" w:hAnsi="Arial" w:cs="Arial"/>
-                <w:color w:val="0000FF"/>
-                <w:sz w:val="20"/>
-              </w:rPr>
-              <w:t>dd</w:t>
-            </w:r>
-            <w:proofErr w:type="spellEnd"/>
-            <w:r>
-              <w:rPr>
-                <w:rFonts w:ascii="Arial" w:hAnsi="Arial" w:cs="Arial"/>
-                <w:color w:val="0000FF"/>
-                <w:sz w:val="20"/>
-              </w:rPr>
-              <w:t>/mm/</w:t>
-            </w:r>
-            <w:proofErr w:type="spellStart"/>
-            <w:r>
-              <w:rPr>
-                <w:rFonts w:ascii="Arial" w:hAnsi="Arial" w:cs="Arial"/>
-                <w:color w:val="0000FF"/>
-                <w:sz w:val="20"/>
-              </w:rPr>
-              <w:t>aaaa</w:t>
-            </w:r>
-            <w:proofErr w:type="spellEnd"/>
-            <w:r>
-              <w:rPr>
-                <w:rFonts w:ascii="Arial" w:hAnsi="Arial" w:cs="Arial"/>
-                <w:color w:val="0000FF"/>
-                <w:sz w:val="20"/>
-              </w:rPr>
-              <w:t>&gt;</w:t>
+              <w:t>&lt;dd/mm/aaaa&gt;</w:t>
             </w:r>
           </w:p>
         </w:tc>
@@ -3630,15 +3554,7 @@
             <w:jc w:val="right"/>
           </w:pPr>
           <w:r>
-            <w:t xml:space="preserve">Versão do </w:t>
-          </w:r>
-          <w:proofErr w:type="spellStart"/>
-          <w:r>
-            <w:t>template</w:t>
-          </w:r>
-          <w:proofErr w:type="spellEnd"/>
-          <w:r>
-            <w:t xml:space="preserve">: 1.1 </w:t>
+            <w:t xml:space="preserve">Versão do template: 1.1 </w:t>
           </w:r>
         </w:p>
       </w:tc>

--- a/Especificação caso de uso cadastrar usuário.docx
+++ b/Especificação caso de uso cadastrar usuário.docx
@@ -2853,7 +2853,6 @@
         <w:pStyle w:val="Corpodetexto"/>
       </w:pPr>
       <w:r>
-        <w:lastRenderedPageBreak/>
         <w:t xml:space="preserve">Se no passo 3 o </w:t>
       </w:r>
       <w:r>
@@ -3035,7 +3034,24 @@
         <w:ind w:left="960" w:hanging="251"/>
       </w:pPr>
       <w:r>
-        <w:t>Alterar</w:t>
+        <w:t>Editar Usuário</w:t>
+      </w:r>
+    </w:p>
+    <w:p>
+      <w:pPr>
+        <w:pStyle w:val="Corpodetexto"/>
+        <w:numPr>
+          <w:ilvl w:val="0"/>
+          <w:numId w:val="3"/>
+        </w:numPr>
+        <w:tabs>
+          <w:tab w:val="clear" w:pos="1134"/>
+          <w:tab w:val="num" w:pos="960"/>
+        </w:tabs>
+        <w:ind w:left="960" w:hanging="251"/>
+      </w:pPr>
+      <w:r>
+        <w:t>Visualizar Usuário</w:t>
       </w:r>
     </w:p>
     <w:p>
@@ -3091,6 +3107,7 @@
         <w:rPr>
           <w:szCs w:val="28"/>
         </w:rPr>
+        <w:lastRenderedPageBreak/>
         <w:t>Aprovação</w:t>
       </w:r>
       <w:bookmarkEnd w:id="16"/>

--- a/Especificação caso de uso cadastrar usuário.docx
+++ b/Especificação caso de uso cadastrar usuário.docx
@@ -1571,7 +1571,17 @@
           <w:szCs w:val="20"/>
           <w:lang w:eastAsia="ar-SA"/>
         </w:rPr>
-        <w:t>ema deseja visualizar algum usuário, cadastrar, editar ou remover o mesmo.</w:t>
+        <w:t xml:space="preserve">ema deseja </w:t>
+      </w:r>
+      <w:r>
+        <w:rPr>
+          <w:rFonts w:ascii="Arial" w:hAnsi="Arial" w:cs="Arial"/>
+          <w:noProof/>
+          <w:sz w:val="20"/>
+          <w:szCs w:val="20"/>
+          <w:lang w:eastAsia="ar-SA"/>
+        </w:rPr>
+        <w:t>efetivar o cadastro de um novo usuário no sistema.</w:t>
       </w:r>
     </w:p>
     <w:p>
@@ -2853,6 +2863,7 @@
         <w:pStyle w:val="Corpodetexto"/>
       </w:pPr>
       <w:r>
+        <w:lastRenderedPageBreak/>
         <w:t xml:space="preserve">Se no passo 3 o </w:t>
       </w:r>
       <w:r>
@@ -3006,19 +3017,23 @@
     <w:p>
       <w:pPr>
         <w:pStyle w:val="Corpodetexto"/>
-        <w:numPr>
-          <w:ilvl w:val="0"/>
-          <w:numId w:val="3"/>
-        </w:numPr>
-        <w:tabs>
-          <w:tab w:val="clear" w:pos="1134"/>
-          <w:tab w:val="num" w:pos="960"/>
-        </w:tabs>
-        <w:ind w:left="960" w:hanging="251"/>
-      </w:pPr>
-      <w:r>
-        <w:t>Gerar Relatórios</w:t>
-      </w:r>
+        <w:ind w:left="0"/>
+      </w:pPr>
+    </w:p>
+    <w:p>
+      <w:pPr>
+        <w:pStyle w:val="Ttulo1"/>
+        <w:spacing w:after="60"/>
+      </w:pPr>
+      <w:bookmarkStart w:id="13" w:name="_Toc133986071"/>
+      <w:bookmarkStart w:id="14" w:name="_Toc142361010"/>
+      <w:bookmarkStart w:id="15" w:name="_Toc69236616"/>
+      <w:r>
+        <w:t>Pontos de Extensão</w:t>
+      </w:r>
+      <w:bookmarkEnd w:id="13"/>
+      <w:bookmarkEnd w:id="14"/>
+      <w:bookmarkEnd w:id="15"/>
     </w:p>
     <w:p>
       <w:pPr>
@@ -3057,23 +3072,19 @@
     <w:p>
       <w:pPr>
         <w:pStyle w:val="Corpodetexto"/>
-        <w:ind w:left="0"/>
-      </w:pPr>
-    </w:p>
-    <w:p>
-      <w:pPr>
-        <w:pStyle w:val="Ttulo1"/>
-        <w:spacing w:after="60"/>
-      </w:pPr>
-      <w:bookmarkStart w:id="13" w:name="_Toc133986071"/>
-      <w:bookmarkStart w:id="14" w:name="_Toc142361010"/>
-      <w:bookmarkStart w:id="15" w:name="_Toc69236616"/>
-      <w:r>
-        <w:t>Pontos de Extensão</w:t>
-      </w:r>
-      <w:bookmarkEnd w:id="13"/>
-      <w:bookmarkEnd w:id="14"/>
-      <w:bookmarkEnd w:id="15"/>
+        <w:numPr>
+          <w:ilvl w:val="0"/>
+          <w:numId w:val="3"/>
+        </w:numPr>
+        <w:tabs>
+          <w:tab w:val="clear" w:pos="1134"/>
+          <w:tab w:val="num" w:pos="960"/>
+        </w:tabs>
+        <w:ind w:left="960" w:hanging="251"/>
+      </w:pPr>
+      <w:r>
+        <w:t>Remover Usuário</w:t>
+      </w:r>
     </w:p>
     <w:p>
       <w:pPr>
@@ -3107,7 +3118,6 @@
         <w:rPr>
           <w:szCs w:val="28"/>
         </w:rPr>
-        <w:lastRenderedPageBreak/>
         <w:t>Aprovação</w:t>
       </w:r>
       <w:bookmarkEnd w:id="16"/>

--- a/Especificação caso de uso cadastrar usuário.docx
+++ b/Especificação caso de uso cadastrar usuário.docx
@@ -1840,6 +1840,12 @@
           <w:szCs w:val="28"/>
         </w:rPr>
         <w:t>Cadastrar</w:t>
+      </w:r>
+      <w:r>
+        <w:rPr>
+          <w:szCs w:val="28"/>
+        </w:rPr>
+        <w:t xml:space="preserve"> Usuário</w:t>
       </w:r>
     </w:p>
     <w:p>

--- a/Especificação caso de uso cadastrar usuário.docx
+++ b/Especificação caso de uso cadastrar usuário.docx
@@ -1981,6 +1981,9 @@
       </w:r>
       <w:r>
         <w:t>, FUNÇÃO</w:t>
+      </w:r>
+      <w:r>
+        <w:t>, EMAIL</w:t>
       </w:r>
       <w:r>
         <w:t>.</w:t>

--- a/Especificação caso de uso cadastrar usuário.docx
+++ b/Especificação caso de uso cadastrar usuário.docx
@@ -1863,7 +1863,13 @@
         <w:pStyle w:val="Corpodetexto"/>
       </w:pPr>
       <w:r>
-        <w:t>Este caso de uso começa quando o usuário deseja fazer o login para acesso ao sistema.</w:t>
+        <w:t xml:space="preserve">Este caso de uso começa quando o usuário deseja </w:t>
+      </w:r>
+      <w:r>
+        <w:t>cadastrar um novo usuário ao sistema</w:t>
+      </w:r>
+      <w:r>
+        <w:t>.</w:t>
       </w:r>
     </w:p>
     <w:p>
@@ -3383,7 +3389,43 @@
                 <w:color w:val="0000FF"/>
                 <w:sz w:val="20"/>
               </w:rPr>
-              <w:t>&lt;dd/mm/aaaa&gt;</w:t>
+              <w:t>&lt;</w:t>
+            </w:r>
+            <w:proofErr w:type="spellStart"/>
+            <w:r>
+              <w:rPr>
+                <w:rFonts w:ascii="Arial" w:hAnsi="Arial" w:cs="Arial"/>
+                <w:color w:val="0000FF"/>
+                <w:sz w:val="20"/>
+              </w:rPr>
+              <w:t>dd</w:t>
+            </w:r>
+            <w:proofErr w:type="spellEnd"/>
+            <w:r>
+              <w:rPr>
+                <w:rFonts w:ascii="Arial" w:hAnsi="Arial" w:cs="Arial"/>
+                <w:color w:val="0000FF"/>
+                <w:sz w:val="20"/>
+              </w:rPr>
+              <w:t>/mm/</w:t>
+            </w:r>
+            <w:proofErr w:type="spellStart"/>
+            <w:r>
+              <w:rPr>
+                <w:rFonts w:ascii="Arial" w:hAnsi="Arial" w:cs="Arial"/>
+                <w:color w:val="0000FF"/>
+                <w:sz w:val="20"/>
+              </w:rPr>
+              <w:t>aaaa</w:t>
+            </w:r>
+            <w:proofErr w:type="spellEnd"/>
+            <w:r>
+              <w:rPr>
+                <w:rFonts w:ascii="Arial" w:hAnsi="Arial" w:cs="Arial"/>
+                <w:color w:val="0000FF"/>
+                <w:sz w:val="20"/>
+              </w:rPr>
+              <w:t>&gt;</w:t>
             </w:r>
           </w:p>
         </w:tc>
@@ -3451,7 +3493,43 @@
                 <w:color w:val="0000FF"/>
                 <w:sz w:val="20"/>
               </w:rPr>
-              <w:t>&lt;dd/mm/aaaa&gt;</w:t>
+              <w:t>&lt;</w:t>
+            </w:r>
+            <w:proofErr w:type="spellStart"/>
+            <w:r>
+              <w:rPr>
+                <w:rFonts w:ascii="Arial" w:hAnsi="Arial" w:cs="Arial"/>
+                <w:color w:val="0000FF"/>
+                <w:sz w:val="20"/>
+              </w:rPr>
+              <w:t>dd</w:t>
+            </w:r>
+            <w:proofErr w:type="spellEnd"/>
+            <w:r>
+              <w:rPr>
+                <w:rFonts w:ascii="Arial" w:hAnsi="Arial" w:cs="Arial"/>
+                <w:color w:val="0000FF"/>
+                <w:sz w:val="20"/>
+              </w:rPr>
+              <w:t>/mm/</w:t>
+            </w:r>
+            <w:proofErr w:type="spellStart"/>
+            <w:r>
+              <w:rPr>
+                <w:rFonts w:ascii="Arial" w:hAnsi="Arial" w:cs="Arial"/>
+                <w:color w:val="0000FF"/>
+                <w:sz w:val="20"/>
+              </w:rPr>
+              <w:t>aaaa</w:t>
+            </w:r>
+            <w:proofErr w:type="spellEnd"/>
+            <w:r>
+              <w:rPr>
+                <w:rFonts w:ascii="Arial" w:hAnsi="Arial" w:cs="Arial"/>
+                <w:color w:val="0000FF"/>
+                <w:sz w:val="20"/>
+              </w:rPr>
+              <w:t>&gt;</w:t>
             </w:r>
           </w:p>
         </w:tc>
@@ -3590,7 +3668,15 @@
             <w:jc w:val="right"/>
           </w:pPr>
           <w:r>
-            <w:t xml:space="preserve">Versão do template: 1.1 </w:t>
+            <w:t xml:space="preserve">Versão do </w:t>
+          </w:r>
+          <w:proofErr w:type="spellStart"/>
+          <w:r>
+            <w:t>template</w:t>
+          </w:r>
+          <w:proofErr w:type="spellEnd"/>
+          <w:r>
+            <w:t xml:space="preserve">: 1.1 </w:t>
           </w:r>
         </w:p>
       </w:tc>
@@ -3925,7 +4011,7 @@
             <w:rPr>
               <w:color w:val="0000FF"/>
             </w:rPr>
-            <w:t>Login</w:t>
+            <w:t>Cadastrar Usuário</w:t>
           </w:r>
           <w:r>
             <w:rPr>
